--- a/View_Information.docx
+++ b/View_Information.docx
@@ -1,6 +1,6 @@
 
 <file path=word/document.xml><?xml version="1.0" encoding="utf-8"?>
-<w:document xmlns:wpc="http://schemas.microsoft.com/office/word/2010/wordprocessingCanvas" xmlns:mo="http://schemas.microsoft.com/office/mac/office/2008/main" xmlns:mc="http://schemas.openxmlformats.org/markup-compatibility/2006" xmlns:mv="urn:schemas-microsoft-com:mac:vml" xmlns:o="urn:schemas-microsoft-com:office:office" xmlns:r="http://schemas.openxmlformats.org/officeDocument/2006/relationships" xmlns:m="http://schemas.openxmlformats.org/officeDocument/2006/math" xmlns:v="urn:schemas-microsoft-com:vml" xmlns:wp14="http://schemas.microsoft.com/office/word/2010/wordprocessingDrawing" xmlns:wp="http://schemas.openxmlformats.org/drawingml/2006/wordprocessingDrawing" xmlns:w10="urn:schemas-microsoft-com:office:word" xmlns:w="http://schemas.openxmlformats.org/wordprocessingml/2006/main" xmlns:w14="http://schemas.microsoft.com/office/word/2010/wordml" xmlns:w15="http://schemas.microsoft.com/office/word/2012/wordml" xmlns:wpg="http://schemas.microsoft.com/office/word/2010/wordprocessingGroup" xmlns:wpi="http://schemas.microsoft.com/office/word/2010/wordprocessingInk" xmlns:wne="http://schemas.microsoft.com/office/word/2006/wordml" xmlns:wps="http://schemas.microsoft.com/office/word/2010/wordprocessingShape" mc:Ignorable="w14 w15 wp14">
+<w:document xmlns:wpc="http://schemas.microsoft.com/office/word/2010/wordprocessingCanvas" xmlns:cx="http://schemas.microsoft.com/office/drawing/2014/chartex" xmlns:cx1="http://schemas.microsoft.com/office/drawing/2015/9/8/chartex" xmlns:cx2="http://schemas.microsoft.com/office/drawing/2015/10/21/chartex" xmlns:cx3="http://schemas.microsoft.com/office/drawing/2016/5/9/chartex" xmlns:cx4="http://schemas.microsoft.com/office/drawing/2016/5/10/chartex" xmlns:cx5="http://schemas.microsoft.com/office/drawing/2016/5/11/chartex" xmlns:cx6="http://schemas.microsoft.com/office/drawing/2016/5/12/chartex" xmlns:cx7="http://schemas.microsoft.com/office/drawing/2016/5/13/chartex" xmlns:cx8="http://schemas.microsoft.com/office/drawing/2016/5/14/chartex" xmlns:mc="http://schemas.openxmlformats.org/markup-compatibility/2006" xmlns:aink="http://schemas.microsoft.com/office/drawing/2016/ink" xmlns:am3d="http://schemas.microsoft.com/office/drawing/2017/model3d" xmlns:o="urn:schemas-microsoft-com:office:office" xmlns:r="http://schemas.openxmlformats.org/officeDocument/2006/relationships" xmlns:m="http://schemas.openxmlformats.org/officeDocument/2006/math" xmlns:v="urn:schemas-microsoft-com:vml" xmlns:wp14="http://schemas.microsoft.com/office/word/2010/wordprocessingDrawing" xmlns:wp="http://schemas.openxmlformats.org/drawingml/2006/wordprocessingDrawing" xmlns:w10="urn:schemas-microsoft-com:office:word" xmlns:w="http://schemas.openxmlformats.org/wordprocessingml/2006/main" xmlns:w14="http://schemas.microsoft.com/office/word/2010/wordml" xmlns:w15="http://schemas.microsoft.com/office/word/2012/wordml" xmlns:w16cid="http://schemas.microsoft.com/office/word/2016/wordml/cid" xmlns:w16se="http://schemas.microsoft.com/office/word/2015/wordml/symex" xmlns:wpg="http://schemas.microsoft.com/office/word/2010/wordprocessingGroup" xmlns:wpi="http://schemas.microsoft.com/office/word/2010/wordprocessingInk" xmlns:wne="http://schemas.microsoft.com/office/word/2006/wordml" xmlns:wps="http://schemas.microsoft.com/office/word/2010/wordprocessingShape" mc:Ignorable="w14 w15 w16se w16cid wp14">
   <w:body>
     <w:p>
       <w:pPr>
@@ -678,16 +678,7 @@
           <w:sz w:val="22"/>
           <w:szCs w:val="22"/>
         </w:rPr>
-        <w:t xml:space="preserve">Opening Hours: </w:t>
-      </w:r>
-      <w:r>
-        <w:rPr>
-          <w:rFonts w:ascii="Calibri" w:hAnsi="Calibri" w:cs="Times"/>
-          <w:color w:val="475D6A"/>
-          <w:sz w:val="22"/>
-          <w:szCs w:val="22"/>
-        </w:rPr>
-        <w:t>Open 7 days a week, 10am – 5pm, and 10am – 7pm Fridays</w:t>
+        <w:t>Opening Hours: Open 7 days a week, 10am – 5pm, and 10am – 7pm Fridays</w:t>
       </w:r>
     </w:p>
     <w:p>
@@ -917,27 +908,7 @@
           <w:sz w:val="22"/>
           <w:szCs w:val="22"/>
         </w:rPr>
-        <w:t xml:space="preserve">, fashion accessories, </w:t>
-      </w:r>
-      <w:proofErr w:type="spellStart"/>
-      <w:r>
-        <w:rPr>
-          <w:rFonts w:ascii="Calibri" w:hAnsi="Calibri" w:cs="Times"/>
-          <w:color w:val="475D6A"/>
-          <w:sz w:val="22"/>
-          <w:szCs w:val="22"/>
-        </w:rPr>
-        <w:t>homewares</w:t>
-      </w:r>
-      <w:proofErr w:type="spellEnd"/>
-      <w:r>
-        <w:rPr>
-          <w:rFonts w:ascii="Calibri" w:hAnsi="Calibri" w:cs="Times"/>
-          <w:color w:val="475D6A"/>
-          <w:sz w:val="22"/>
-          <w:szCs w:val="22"/>
-        </w:rPr>
-        <w:t>, design objects, books, artworks and gourmet food products.</w:t>
+        <w:t>, fashion accessories, homewares, design objects, books, artworks and gourmet food products.</w:t>
       </w:r>
     </w:p>
     <w:p>
@@ -1110,6 +1081,7 @@
           <w:sz w:val="22"/>
           <w:szCs w:val="22"/>
         </w:rPr>
+        <w:lastRenderedPageBreak/>
         <w:t>Queensland Museum</w:t>
       </w:r>
     </w:p>
@@ -1616,6 +1588,7 @@
           <w:sz w:val="22"/>
           <w:szCs w:val="22"/>
         </w:rPr>
+        <w:lastRenderedPageBreak/>
         <w:t>Queensland Maritime Museum</w:t>
       </w:r>
     </w:p>
@@ -2089,6 +2062,7 @@
           <w:sz w:val="22"/>
           <w:szCs w:val="22"/>
         </w:rPr>
+        <w:lastRenderedPageBreak/>
         <w:t>Sir Thomas Brisbane Planetarium</w:t>
       </w:r>
     </w:p>
@@ -2210,16 +2184,7 @@
           <w:sz w:val="22"/>
           <w:szCs w:val="22"/>
         </w:rPr>
-        <w:t xml:space="preserve">Open </w:t>
-      </w:r>
-      <w:r>
-        <w:rPr>
-          <w:rFonts w:ascii="Calibri" w:hAnsi="Calibri" w:cs="Helvetica Neue"/>
-          <w:color w:val="000000" w:themeColor="text1"/>
-          <w:sz w:val="22"/>
-          <w:szCs w:val="22"/>
-        </w:rPr>
-        <w:t>Tuesday-Friday from 10am to 4pm; Saturday from 11am-8:15pm; Sunday 11am-4pm</w:t>
+        <w:t>Open Tuesday-Friday from 10am to 4pm; Saturday from 11am-8:15pm; Sunday 11am-4pm</w:t>
       </w:r>
     </w:p>
     <w:p>
@@ -2779,6 +2744,7 @@
           <w:sz w:val="22"/>
           <w:szCs w:val="22"/>
         </w:rPr>
+        <w:lastRenderedPageBreak/>
         <w:t>Old Government House</w:t>
       </w:r>
     </w:p>
@@ -2895,25 +2861,7 @@
           <w:sz w:val="22"/>
           <w:szCs w:val="22"/>
         </w:rPr>
-        <w:t>Open Tuesday-Friday</w:t>
-      </w:r>
-      <w:r>
-        <w:rPr>
-          <w:rFonts w:ascii="Calibri" w:hAnsi="Calibri" w:cs="Helvetica Neue"/>
-          <w:color w:val="000000" w:themeColor="text1"/>
-          <w:sz w:val="22"/>
-          <w:szCs w:val="22"/>
-        </w:rPr>
-        <w:t>, Sunday</w:t>
-      </w:r>
-      <w:r>
-        <w:rPr>
-          <w:rFonts w:ascii="Calibri" w:hAnsi="Calibri" w:cs="Helvetica Neue"/>
-          <w:color w:val="000000" w:themeColor="text1"/>
-          <w:sz w:val="22"/>
-          <w:szCs w:val="22"/>
-        </w:rPr>
-        <w:t xml:space="preserve"> from 10am to 4pm</w:t>
+        <w:t>Open Tuesday-Friday, Sunday from 10am to 4pm</w:t>
       </w:r>
     </w:p>
     <w:p>
@@ -2944,16 +2892,7 @@
           <w:sz w:val="22"/>
           <w:szCs w:val="22"/>
         </w:rPr>
-        <w:t xml:space="preserve">2 George Street </w:t>
-      </w:r>
-      <w:r>
-        <w:rPr>
-          <w:rFonts w:ascii="Calibri" w:hAnsi="Calibri" w:cs="Arial"/>
-          <w:color w:val="363638"/>
-          <w:sz w:val="22"/>
-          <w:szCs w:val="22"/>
-        </w:rPr>
-        <w:t>Brisbane QLD 4001Australia</w:t>
+        <w:t>2 George Street Brisbane QLD 4001Australia</w:t>
       </w:r>
     </w:p>
     <w:p>
@@ -3078,16 +3017,7 @@
           <w:sz w:val="22"/>
           <w:szCs w:val="22"/>
         </w:rPr>
-        <w:t>Entry Fee:</w:t>
-      </w:r>
-      <w:r>
-        <w:rPr>
-          <w:rFonts w:ascii="Calibri" w:hAnsi="Calibri" w:cs="Helvetica"/>
-          <w:color w:val="262626"/>
-          <w:sz w:val="22"/>
-          <w:szCs w:val="22"/>
-        </w:rPr>
-        <w:t xml:space="preserve"> General Admission is Free</w:t>
+        <w:t>Entry Fee: General Admission is Free</w:t>
       </w:r>
     </w:p>
     <w:p>
@@ -3457,15 +3387,7 @@
           <w:sz w:val="22"/>
           <w:szCs w:val="22"/>
         </w:rPr>
-        <w:t xml:space="preserve">Website: </w:t>
-      </w:r>
-      <w:r>
-        <w:rPr>
-          <w:rFonts w:ascii="Calibri" w:hAnsi="Calibri"/>
-          <w:sz w:val="22"/>
-          <w:szCs w:val="22"/>
-        </w:rPr>
-        <w:t>https://www.qpac.com.au</w:t>
+        <w:t>Website: https://www.qpac.com.au</w:t>
       </w:r>
     </w:p>
     <w:p>
@@ -3554,19 +3476,18 @@
           <w:sz w:val="22"/>
           <w:szCs w:val="22"/>
         </w:rPr>
-        <w:t xml:space="preserve">QPAC is located in the vibrant cultural and educational precinct at South Bank that encompasses the Cultural Precinct (QPAC, Queensland Art Gallery | Gallery of Modern Art, Queensland Museum and State Library of Queensland) as well as Griffith University, Queensland University of Technology, Opera Queensland, Queensland Symphony Orchestra, Queensland Theatre, </w:t>
-      </w:r>
-      <w:proofErr w:type="spellStart"/>
-      <w:r>
+        <w:t>QPAC is located in the vibrant cultural and educational precinct at South Bank that encompasses the Cultural Precinct (QPAC, Queensland Art Gallery | Gallery of Modern Art, Queensland Museum and State Library of Queensland) as well as Griffith University, Queensland University of Technology, Opera Queensland, Queensland Symphony Orchestra, Queensland Theatre, Merivale Street Studio, The Australian Broadcasting Corporation and Brisbane Convention and Exhibition Centre. This precinct is unique in Australia in size and character.</w:t>
+      </w:r>
+    </w:p>
+    <w:p>
+      <w:pPr>
         <w:rPr>
           <w:rFonts w:ascii="Calisto MT" w:hAnsi="Calisto MT" w:cs="Arial"/>
           <w:color w:val="3F4646"/>
           <w:sz w:val="22"/>
           <w:szCs w:val="22"/>
         </w:rPr>
-        <w:t>Merivale</w:t>
-      </w:r>
-      <w:proofErr w:type="spellEnd"/>
+      </w:pPr>
       <w:r>
         <w:rPr>
           <w:rFonts w:ascii="Calisto MT" w:hAnsi="Calisto MT" w:cs="Arial"/>
@@ -3574,7 +3495,7 @@
           <w:sz w:val="22"/>
           <w:szCs w:val="22"/>
         </w:rPr>
-        <w:t xml:space="preserve"> Street Studio, The Australian Broadcasting Corporation and Brisbane Convention and Exhibition Centre. This precinct is unique in Australia in size and character.</w:t>
+        <w:t>At the heart of QPAC's activities is the aim to cultivate excellence in cultural thinking, planning and delivery and help build the success of art in Queensland. QPAC strives to be a place that is readily accessible, filled with people learning, exploring and having fun.</w:t>
       </w:r>
     </w:p>
     <w:p>
@@ -3586,15 +3507,16 @@
           <w:szCs w:val="22"/>
         </w:rPr>
       </w:pPr>
-      <w:r>
+    </w:p>
+    <w:p>
+      <w:pPr>
         <w:rPr>
           <w:rFonts w:ascii="Calisto MT" w:hAnsi="Calisto MT" w:cs="Arial"/>
           <w:color w:val="3F4646"/>
           <w:sz w:val="22"/>
           <w:szCs w:val="22"/>
         </w:rPr>
-        <w:t>At the heart of QPAC's activities is the aim to cultivate excellence in cultural thinking, planning and delivery and help build the success of art in Queensland. QPAC strives to be a place that is readily accessible, filled with people learning, exploring and having fun.</w:t>
-      </w:r>
+      </w:pPr>
     </w:p>
     <w:p>
       <w:pPr>
@@ -3708,29 +3630,10 @@
     </w:p>
     <w:p>
       <w:pPr>
-        <w:rPr>
-          <w:rFonts w:ascii="Calisto MT" w:hAnsi="Calisto MT" w:cs="Arial"/>
-          <w:color w:val="3F4646"/>
-          <w:sz w:val="22"/>
-          <w:szCs w:val="22"/>
-        </w:rPr>
-      </w:pPr>
-    </w:p>
-    <w:p>
-      <w:pPr>
-        <w:rPr>
-          <w:rFonts w:ascii="Calisto MT" w:hAnsi="Calisto MT" w:cs="Arial"/>
-          <w:color w:val="3F4646"/>
-          <w:sz w:val="22"/>
-          <w:szCs w:val="22"/>
-        </w:rPr>
-      </w:pPr>
-    </w:p>
-    <w:p>
-      <w:pPr>
         <w:pStyle w:val="IntenseQuote"/>
       </w:pPr>
       <w:r>
+        <w:lastRenderedPageBreak/>
         <w:t>Malls</w:t>
       </w:r>
     </w:p>
@@ -4437,6 +4340,7 @@
           <w:sz w:val="22"/>
           <w:szCs w:val="22"/>
         </w:rPr>
+        <w:lastRenderedPageBreak/>
         <w:t xml:space="preserve">James Street Precinct </w:t>
       </w:r>
     </w:p>
@@ -4632,16 +4536,7 @@
           <w:sz w:val="22"/>
           <w:szCs w:val="22"/>
         </w:rPr>
-        <w:t>+61 7 3850 0111</w:t>
-      </w:r>
-      <w:r>
-        <w:rPr>
-          <w:rFonts w:ascii="Calibri" w:hAnsi="Calibri" w:cs="Times"/>
-          <w:color w:val="343434"/>
-          <w:sz w:val="22"/>
-          <w:szCs w:val="22"/>
-        </w:rPr>
-        <w:t xml:space="preserve"> </w:t>
+        <w:t xml:space="preserve">+61 7 3850 0111 </w:t>
       </w:r>
     </w:p>
     <w:p>
@@ -4860,7 +4755,7 @@
           <w:sz w:val="22"/>
           <w:szCs w:val="22"/>
         </w:rPr>
-        <w:t xml:space="preserve">James Street also houses an array of fashion and </w:t>
+        <w:t xml:space="preserve">James Street also houses an array of fashion and homeware retailers that has earned it a reputation as one of Brisbane's most stylish strips. Must-shops include Kisses, Little Kisses, Sass &amp; Bide, Scanlan and Theodore, </w:t>
       </w:r>
       <w:proofErr w:type="spellStart"/>
       <w:r>
@@ -4870,7 +4765,7 @@
           <w:sz w:val="22"/>
           <w:szCs w:val="22"/>
         </w:rPr>
-        <w:t>homeware</w:t>
+        <w:t>Mimco</w:t>
       </w:r>
       <w:proofErr w:type="spellEnd"/>
       <w:r>
@@ -4880,46 +4775,6 @@
           <w:sz w:val="22"/>
           <w:szCs w:val="22"/>
         </w:rPr>
-        <w:t xml:space="preserve"> retailers that has earned it a reputation as one of Brisbane's most stylish strips. Must-shops include Kisses, Little Kisses, Sass &amp; Bide, </w:t>
-      </w:r>
-      <w:proofErr w:type="spellStart"/>
-      <w:r>
-        <w:rPr>
-          <w:rFonts w:ascii="Calibri" w:hAnsi="Calibri" w:cs="Times"/>
-          <w:color w:val="262626"/>
-          <w:sz w:val="22"/>
-          <w:szCs w:val="22"/>
-        </w:rPr>
-        <w:t>Scanlan</w:t>
-      </w:r>
-      <w:proofErr w:type="spellEnd"/>
-      <w:r>
-        <w:rPr>
-          <w:rFonts w:ascii="Calibri" w:hAnsi="Calibri" w:cs="Times"/>
-          <w:color w:val="262626"/>
-          <w:sz w:val="22"/>
-          <w:szCs w:val="22"/>
-        </w:rPr>
-        <w:t xml:space="preserve"> and Theodore, </w:t>
-      </w:r>
-      <w:proofErr w:type="spellStart"/>
-      <w:r>
-        <w:rPr>
-          <w:rFonts w:ascii="Calibri" w:hAnsi="Calibri" w:cs="Times"/>
-          <w:color w:val="262626"/>
-          <w:sz w:val="22"/>
-          <w:szCs w:val="22"/>
-        </w:rPr>
-        <w:t>Mimco</w:t>
-      </w:r>
-      <w:proofErr w:type="spellEnd"/>
-      <w:r>
-        <w:rPr>
-          <w:rFonts w:ascii="Calibri" w:hAnsi="Calibri" w:cs="Times"/>
-          <w:color w:val="262626"/>
-          <w:sz w:val="22"/>
-          <w:szCs w:val="22"/>
-        </w:rPr>
         <w:t>, Swedish Style, D.I.Q, Magnolia Interiors, Novo, Little Joe, and The Standard.</w:t>
       </w:r>
     </w:p>
@@ -5057,6 +4912,7 @@
           <w:sz w:val="22"/>
           <w:szCs w:val="22"/>
         </w:rPr>
+        <w:lastRenderedPageBreak/>
         <w:t>DFO</w:t>
       </w:r>
     </w:p>
@@ -5401,7 +5257,7 @@
           <w:sz w:val="22"/>
           <w:szCs w:val="22"/>
         </w:rPr>
-        <w:t xml:space="preserve">With so many brands to choose from, you are sure to find what you're looking for, including fashion, shoes, handbags, luggage, </w:t>
+        <w:t xml:space="preserve">With so many brands to choose from, you are sure to find what you're looking for, including fashion, shoes, handbags, luggage, homewares, </w:t>
       </w:r>
       <w:proofErr w:type="spellStart"/>
       <w:r>
@@ -5411,7 +5267,7 @@
           <w:sz w:val="22"/>
           <w:szCs w:val="22"/>
         </w:rPr>
-        <w:t>homewares</w:t>
+        <w:t>manchester</w:t>
       </w:r>
       <w:proofErr w:type="spellEnd"/>
       <w:r>
@@ -5421,26 +5277,6 @@
           <w:sz w:val="22"/>
           <w:szCs w:val="22"/>
         </w:rPr>
-        <w:t xml:space="preserve">, </w:t>
-      </w:r>
-      <w:proofErr w:type="spellStart"/>
-      <w:r>
-        <w:rPr>
-          <w:rFonts w:ascii="Calibri" w:hAnsi="Calibri" w:cs="Times"/>
-          <w:color w:val="262626"/>
-          <w:sz w:val="22"/>
-          <w:szCs w:val="22"/>
-        </w:rPr>
-        <w:t>manchester</w:t>
-      </w:r>
-      <w:proofErr w:type="spellEnd"/>
-      <w:r>
-        <w:rPr>
-          <w:rFonts w:ascii="Calibri" w:hAnsi="Calibri" w:cs="Times"/>
-          <w:color w:val="262626"/>
-          <w:sz w:val="22"/>
-          <w:szCs w:val="22"/>
-        </w:rPr>
         <w:t xml:space="preserve"> and jewellery.</w:t>
       </w:r>
     </w:p>
@@ -5604,6 +5440,7 @@
           <w:szCs w:val="22"/>
         </w:rPr>
       </w:pPr>
+      <w:bookmarkStart w:id="0" w:name="_GoBack"/>
       <w:r>
         <w:rPr>
           <w:rFonts w:ascii="Calibri" w:hAnsi="Calibri" w:cs="Times"/>
@@ -5612,9 +5449,31 @@
           <w:sz w:val="22"/>
           <w:szCs w:val="22"/>
         </w:rPr>
-        <w:t>Westfield Shopping Centres (Chermside, Carindale, Indooroopilly, Garden City)</w:t>
-      </w:r>
-    </w:p>
+        <w:lastRenderedPageBreak/>
+        <w:t xml:space="preserve">Westfield </w:t>
+      </w:r>
+      <w:r>
+        <w:rPr>
+          <w:rFonts w:ascii="Calibri" w:hAnsi="Calibri" w:cs="Times"/>
+          <w:b/>
+          <w:color w:val="262626"/>
+          <w:sz w:val="22"/>
+          <w:szCs w:val="22"/>
+        </w:rPr>
+        <w:t>Carindale</w:t>
+      </w:r>
+      <w:r>
+        <w:rPr>
+          <w:rFonts w:ascii="Calibri" w:hAnsi="Calibri" w:cs="Times"/>
+          <w:b/>
+          <w:color w:val="262626"/>
+          <w:sz w:val="22"/>
+          <w:szCs w:val="22"/>
+        </w:rPr>
+        <w:t xml:space="preserve"> Shopping Centre</w:t>
+      </w:r>
+    </w:p>
+    <w:bookmarkEnd w:id="0"/>
     <w:p>
       <w:pPr>
         <w:rPr>
@@ -5785,31 +5644,90 @@
     <w:p>
       <w:pPr>
         <w:rPr>
-          <w:rFonts w:ascii="Calibri" w:hAnsi="Calibri" w:cs="Times"/>
-          <w:color w:val="262626"/>
-          <w:sz w:val="22"/>
-          <w:szCs w:val="22"/>
-        </w:rPr>
-      </w:pPr>
-      <w:r>
-        <w:rPr>
-          <w:rFonts w:ascii="Calibri" w:hAnsi="Calibri"/>
-          <w:sz w:val="22"/>
-          <w:szCs w:val="22"/>
-        </w:rPr>
-        <w:t xml:space="preserve">Email: </w:t>
+          <w:rFonts w:ascii="Calibri" w:hAnsi="Calibri"/>
+          <w:sz w:val="22"/>
+          <w:szCs w:val="22"/>
+        </w:rPr>
+      </w:pPr>
+      <w:r>
+        <w:rPr>
+          <w:rFonts w:ascii="Calibri" w:hAnsi="Calibri"/>
+          <w:sz w:val="22"/>
+          <w:szCs w:val="22"/>
+        </w:rPr>
+        <w:t>Email: info@westfield.com</w:t>
+      </w:r>
+    </w:p>
+    <w:p>
+      <w:pPr>
+        <w:rPr>
+          <w:rFonts w:ascii="Calibri" w:hAnsi="Calibri" w:cs="Times"/>
+          <w:color w:val="262626"/>
+          <w:sz w:val="22"/>
+          <w:szCs w:val="22"/>
+        </w:rPr>
+      </w:pPr>
+      <w:r>
+        <w:rPr>
+          <w:rFonts w:ascii="Calibri" w:hAnsi="Calibri"/>
+          <w:sz w:val="22"/>
+          <w:szCs w:val="22"/>
+        </w:rPr>
+        <w:t xml:space="preserve">Chermside Address: </w:t>
       </w:r>
       <w:hyperlink r:id="rId52" w:history="1">
+        <w:proofErr w:type="spellStart"/>
         <w:r>
           <w:rPr>
             <w:rStyle w:val="Hyperlink"/>
-            <w:rFonts w:ascii="Calibri" w:hAnsi="Calibri" w:cs="Times"/>
-            <w:sz w:val="22"/>
-            <w:szCs w:val="22"/>
+            <w:rFonts w:ascii="Arial" w:hAnsi="Arial" w:cs="Arial"/>
+            <w:color w:val="666666"/>
+            <w:sz w:val="21"/>
+            <w:szCs w:val="21"/>
+            <w:shd w:val="clear" w:color="auto" w:fill="000000"/>
           </w:rPr>
-          <w:t>DFOBrisbane.Reception@vicinity.com.au</w:t>
+          <w:t>Cnr</w:t>
+        </w:r>
+        <w:proofErr w:type="spellEnd"/>
+        <w:r>
+          <w:rPr>
+            <w:rStyle w:val="Hyperlink"/>
+            <w:rFonts w:ascii="Arial" w:hAnsi="Arial" w:cs="Arial"/>
+            <w:color w:val="666666"/>
+            <w:sz w:val="21"/>
+            <w:szCs w:val="21"/>
+            <w:shd w:val="clear" w:color="auto" w:fill="000000"/>
+          </w:rPr>
+          <w:t xml:space="preserve"> Gympie &amp; Hamilton </w:t>
+        </w:r>
+        <w:proofErr w:type="spellStart"/>
+        <w:r>
+          <w:rPr>
+            <w:rStyle w:val="Hyperlink"/>
+            <w:rFonts w:ascii="Arial" w:hAnsi="Arial" w:cs="Arial"/>
+            <w:color w:val="666666"/>
+            <w:sz w:val="21"/>
+            <w:szCs w:val="21"/>
+            <w:shd w:val="clear" w:color="auto" w:fill="000000"/>
+          </w:rPr>
+          <w:t>Rds</w:t>
+        </w:r>
+        <w:proofErr w:type="spellEnd"/>
+        <w:r>
+          <w:rPr>
+            <w:rStyle w:val="Hyperlink"/>
+            <w:rFonts w:ascii="Arial" w:hAnsi="Arial" w:cs="Arial"/>
+            <w:color w:val="666666"/>
+            <w:sz w:val="21"/>
+            <w:szCs w:val="21"/>
+            <w:shd w:val="clear" w:color="auto" w:fill="000000"/>
+          </w:rPr>
+          <w:t xml:space="preserve"> Chermside/Brisbane QLD 4032</w:t>
         </w:r>
       </w:hyperlink>
+      <w:r>
+        <w:t xml:space="preserve"> </w:t>
+      </w:r>
     </w:p>
     <w:p>
       <w:pPr>
@@ -5821,26 +5739,108 @@
           <w:szCs w:val="22"/>
         </w:rPr>
       </w:pPr>
-    </w:p>
-    <w:p>
-      <w:pPr>
-        <w:rPr>
-          <w:rFonts w:ascii="Calibri" w:hAnsi="Calibri" w:cs="Times"/>
-          <w:color w:val="262626"/>
-          <w:sz w:val="22"/>
-          <w:szCs w:val="22"/>
-        </w:rPr>
-      </w:pPr>
-    </w:p>
-    <w:p>
-      <w:pPr>
-        <w:rPr>
-          <w:rFonts w:ascii="Calibri" w:hAnsi="Calibri" w:cs="Times"/>
-          <w:color w:val="262626"/>
-          <w:sz w:val="22"/>
-          <w:szCs w:val="22"/>
-        </w:rPr>
-      </w:pPr>
+      <w:r>
+        <w:rPr>
+          <w:rFonts w:ascii="Calibri" w:hAnsi="Calibri" w:cs="Times"/>
+          <w:b/>
+          <w:color w:val="262626"/>
+          <w:sz w:val="22"/>
+          <w:szCs w:val="22"/>
+        </w:rPr>
+        <w:t xml:space="preserve">Chermside phone numbers: </w:t>
+      </w:r>
+      <w:hyperlink r:id="rId53" w:history="1">
+        <w:r>
+          <w:rPr>
+            <w:rStyle w:val="Hyperlink"/>
+            <w:rFonts w:ascii="Arial" w:hAnsi="Arial" w:cs="Arial"/>
+            <w:color w:val="666666"/>
+            <w:sz w:val="21"/>
+            <w:szCs w:val="21"/>
+            <w:shd w:val="clear" w:color="auto" w:fill="000000"/>
+          </w:rPr>
+          <w:t>3117 5300</w:t>
+        </w:r>
+      </w:hyperlink>
+    </w:p>
+    <w:p>
+      <w:pPr>
+        <w:rPr>
+          <w:rFonts w:ascii="Calibri" w:hAnsi="Calibri"/>
+          <w:sz w:val="22"/>
+          <w:szCs w:val="22"/>
+        </w:rPr>
+      </w:pPr>
+      <w:r>
+        <w:rPr>
+          <w:rFonts w:ascii="Calibri" w:hAnsi="Calibri"/>
+          <w:sz w:val="22"/>
+          <w:szCs w:val="22"/>
+        </w:rPr>
+        <w:t>C</w:t>
+      </w:r>
+      <w:r>
+        <w:rPr>
+          <w:rFonts w:ascii="Calibri" w:hAnsi="Calibri"/>
+          <w:sz w:val="22"/>
+          <w:szCs w:val="22"/>
+        </w:rPr>
+        <w:t>arindale</w:t>
+      </w:r>
+      <w:r>
+        <w:rPr>
+          <w:rFonts w:ascii="Calibri" w:hAnsi="Calibri"/>
+          <w:sz w:val="22"/>
+          <w:szCs w:val="22"/>
+        </w:rPr>
+        <w:t xml:space="preserve"> Address</w:t>
+      </w:r>
+      <w:r>
+        <w:rPr>
+          <w:rFonts w:ascii="Calibri" w:hAnsi="Calibri"/>
+          <w:sz w:val="22"/>
+          <w:szCs w:val="22"/>
+        </w:rPr>
+        <w:t>:</w:t>
+      </w:r>
+    </w:p>
+    <w:p>
+      <w:pPr>
+        <w:rPr>
+          <w:rFonts w:ascii="Calibri" w:hAnsi="Calibri"/>
+          <w:sz w:val="22"/>
+          <w:szCs w:val="22"/>
+        </w:rPr>
+      </w:pPr>
+    </w:p>
+    <w:p>
+      <w:pPr>
+        <w:rPr>
+          <w:rFonts w:ascii="Calibri" w:hAnsi="Calibri" w:cs="Times"/>
+          <w:color w:val="262626"/>
+          <w:sz w:val="22"/>
+          <w:szCs w:val="22"/>
+        </w:rPr>
+      </w:pPr>
+    </w:p>
+    <w:p>
+      <w:pPr>
+        <w:rPr>
+          <w:rFonts w:ascii="Calibri" w:hAnsi="Calibri" w:cs="Times"/>
+          <w:color w:val="262626"/>
+          <w:sz w:val="22"/>
+          <w:szCs w:val="22"/>
+        </w:rPr>
+      </w:pPr>
+      <w:r>
+        <w:rPr>
+          <w:rFonts w:ascii="Calibri" w:hAnsi="Calibri" w:cs="Times"/>
+          <w:color w:val="262626"/>
+          <w:sz w:val="22"/>
+          <w:szCs w:val="22"/>
+        </w:rPr>
+        <w:t>One of many Westfield Centres in Brisbane</w:t>
+      </w:r>
     </w:p>
     <w:p>
       <w:pPr>
@@ -6037,6 +6037,7 @@
         <w:pStyle w:val="IntenseQuote"/>
       </w:pPr>
       <w:r>
+        <w:lastRenderedPageBreak/>
         <w:t>Zoos</w:t>
       </w:r>
     </w:p>
@@ -6088,13 +6089,11 @@
         <w:pStyle w:val="IntenseQuote"/>
       </w:pPr>
       <w:r>
+        <w:lastRenderedPageBreak/>
         <w:t>Restaurants</w:t>
       </w:r>
     </w:p>
-    <w:p>
-      <w:bookmarkStart w:id="0" w:name="_GoBack"/>
-      <w:bookmarkEnd w:id="0"/>
-    </w:p>
+    <w:p/>
     <w:sectPr>
       <w:pgSz w:w="11900" w:h="16840"/>
       <w:pgMar w:top="1440" w:right="1440" w:bottom="1440" w:left="1440" w:header="708" w:footer="708" w:gutter="0"/>
@@ -6106,8 +6105,8 @@
 </file>
 
 <file path=word/numbering.xml><?xml version="1.0" encoding="utf-8"?>
-<w:numbering xmlns:wpc="http://schemas.microsoft.com/office/word/2010/wordprocessingCanvas" xmlns:mo="http://schemas.microsoft.com/office/mac/office/2008/main" xmlns:mc="http://schemas.openxmlformats.org/markup-compatibility/2006" xmlns:mv="urn:schemas-microsoft-com:mac:vml" xmlns:o="urn:schemas-microsoft-com:office:office" xmlns:r="http://schemas.openxmlformats.org/officeDocument/2006/relationships" xmlns:m="http://schemas.openxmlformats.org/officeDocument/2006/math" xmlns:v="urn:schemas-microsoft-com:vml" xmlns:wp14="http://schemas.microsoft.com/office/word/2010/wordprocessingDrawing" xmlns:wp="http://schemas.openxmlformats.org/drawingml/2006/wordprocessingDrawing" xmlns:w10="urn:schemas-microsoft-com:office:word" xmlns:w="http://schemas.openxmlformats.org/wordprocessingml/2006/main" xmlns:w14="http://schemas.microsoft.com/office/word/2010/wordml" xmlns:w15="http://schemas.microsoft.com/office/word/2012/wordml" xmlns:wpg="http://schemas.microsoft.com/office/word/2010/wordprocessingGroup" xmlns:wpi="http://schemas.microsoft.com/office/word/2010/wordprocessingInk" xmlns:wne="http://schemas.microsoft.com/office/word/2006/wordml" xmlns:wps="http://schemas.microsoft.com/office/word/2010/wordprocessingShape" mc:Ignorable="w14 w15 wp14">
-  <w:abstractNum w:abstractNumId="0">
+<w:numbering xmlns:wpc="http://schemas.microsoft.com/office/word/2010/wordprocessingCanvas" xmlns:cx="http://schemas.microsoft.com/office/drawing/2014/chartex" xmlns:cx1="http://schemas.microsoft.com/office/drawing/2015/9/8/chartex" xmlns:cx2="http://schemas.microsoft.com/office/drawing/2015/10/21/chartex" xmlns:cx3="http://schemas.microsoft.com/office/drawing/2016/5/9/chartex" xmlns:cx4="http://schemas.microsoft.com/office/drawing/2016/5/10/chartex" xmlns:cx5="http://schemas.microsoft.com/office/drawing/2016/5/11/chartex" xmlns:cx6="http://schemas.microsoft.com/office/drawing/2016/5/12/chartex" xmlns:cx7="http://schemas.microsoft.com/office/drawing/2016/5/13/chartex" xmlns:cx8="http://schemas.microsoft.com/office/drawing/2016/5/14/chartex" xmlns:mc="http://schemas.openxmlformats.org/markup-compatibility/2006" xmlns:aink="http://schemas.microsoft.com/office/drawing/2016/ink" xmlns:am3d="http://schemas.microsoft.com/office/drawing/2017/model3d" xmlns:o="urn:schemas-microsoft-com:office:office" xmlns:r="http://schemas.openxmlformats.org/officeDocument/2006/relationships" xmlns:m="http://schemas.openxmlformats.org/officeDocument/2006/math" xmlns:v="urn:schemas-microsoft-com:vml" xmlns:wp14="http://schemas.microsoft.com/office/word/2010/wordprocessingDrawing" xmlns:wp="http://schemas.openxmlformats.org/drawingml/2006/wordprocessingDrawing" xmlns:w10="urn:schemas-microsoft-com:office:word" xmlns:w="http://schemas.openxmlformats.org/wordprocessingml/2006/main" xmlns:w14="http://schemas.microsoft.com/office/word/2010/wordml" xmlns:w15="http://schemas.microsoft.com/office/word/2012/wordml" xmlns:w16cid="http://schemas.microsoft.com/office/word/2016/wordml/cid" xmlns:w16se="http://schemas.microsoft.com/office/word/2015/wordml/symex" xmlns:wpg="http://schemas.microsoft.com/office/word/2010/wordprocessingGroup" xmlns:wpi="http://schemas.microsoft.com/office/word/2010/wordprocessingInk" xmlns:wne="http://schemas.microsoft.com/office/word/2006/wordml" xmlns:wps="http://schemas.microsoft.com/office/word/2010/wordprocessingShape" mc:Ignorable="w14 w15 w16se w16cid wp14">
+  <w:abstractNum w:abstractNumId="0" w15:restartNumberingAfterBreak="0">
     <w:nsid w:val="00000001"/>
     <w:multiLevelType w:val="hybridMultilevel"/>
     <w:tmpl w:val="00000001"/>
@@ -6161,7 +6160,7 @@
       <w:lvlJc w:val="left"/>
     </w:lvl>
   </w:abstractNum>
-  <w:abstractNum w:abstractNumId="1">
+  <w:abstractNum w:abstractNumId="1" w15:restartNumberingAfterBreak="0">
     <w:nsid w:val="3AB1485C"/>
     <w:multiLevelType w:val="hybridMultilevel"/>
     <w:tmpl w:val="4EE2904E"/>
@@ -6284,7 +6283,7 @@
 </file>
 
 <file path=word/styles.xml><?xml version="1.0" encoding="utf-8"?>
-<w:styles xmlns:mc="http://schemas.openxmlformats.org/markup-compatibility/2006" xmlns:r="http://schemas.openxmlformats.org/officeDocument/2006/relationships" xmlns:w="http://schemas.openxmlformats.org/wordprocessingml/2006/main" xmlns:w14="http://schemas.microsoft.com/office/word/2010/wordml" xmlns:w15="http://schemas.microsoft.com/office/word/2012/wordml" mc:Ignorable="w14 w15">
+<w:styles xmlns:mc="http://schemas.openxmlformats.org/markup-compatibility/2006" xmlns:r="http://schemas.openxmlformats.org/officeDocument/2006/relationships" xmlns:w="http://schemas.openxmlformats.org/wordprocessingml/2006/main" xmlns:w14="http://schemas.microsoft.com/office/word/2010/wordml" xmlns:w15="http://schemas.microsoft.com/office/word/2012/wordml" xmlns:w16cid="http://schemas.microsoft.com/office/word/2016/wordml/cid" xmlns:w16se="http://schemas.microsoft.com/office/word/2015/wordml/symex" mc:Ignorable="w14 w15 w16se w16cid">
   <w:docDefaults>
     <w:rPrDefault>
       <w:rPr>
@@ -6296,7 +6295,7 @@
     </w:rPrDefault>
     <w:pPrDefault/>
   </w:docDefaults>
-  <w:latentStyles w:defLockedState="0" w:defUIPriority="99" w:defSemiHidden="0" w:defUnhideWhenUsed="0" w:defQFormat="0" w:count="380">
+  <w:latentStyles w:defLockedState="0" w:defUIPriority="99" w:defSemiHidden="0" w:defUnhideWhenUsed="0" w:defQFormat="0" w:count="375">
     <w:lsdException w:name="Normal" w:uiPriority="0" w:qFormat="1"/>
     <w:lsdException w:name="heading 1" w:uiPriority="9" w:qFormat="1"/>
     <w:lsdException w:name="heading 2" w:semiHidden="1" w:uiPriority="9" w:unhideWhenUsed="1" w:qFormat="1"/>
@@ -6453,15 +6452,6 @@
     <w:lsdException w:name="Balloon Text" w:semiHidden="1" w:unhideWhenUsed="1"/>
     <w:lsdException w:name="Table Grid" w:uiPriority="39"/>
     <w:lsdException w:name="Table Theme" w:semiHidden="1" w:unhideWhenUsed="1"/>
-    <w:lsdException w:name="Note Level 1" w:semiHidden="1" w:unhideWhenUsed="1"/>
-    <w:lsdException w:name="Note Level 2" w:semiHidden="1" w:unhideWhenUsed="1"/>
-    <w:lsdException w:name="Note Level 3" w:semiHidden="1" w:unhideWhenUsed="1"/>
-    <w:lsdException w:name="Note Level 4" w:semiHidden="1" w:unhideWhenUsed="1"/>
-    <w:lsdException w:name="Note Level 5" w:semiHidden="1" w:unhideWhenUsed="1"/>
-    <w:lsdException w:name="Note Level 6" w:semiHidden="1" w:unhideWhenUsed="1"/>
-    <w:lsdException w:name="Note Level 7" w:semiHidden="1" w:unhideWhenUsed="1"/>
-    <w:lsdException w:name="Note Level 8" w:semiHidden="1" w:unhideWhenUsed="1"/>
-    <w:lsdException w:name="Note Level 9" w:semiHidden="1" w:unhideWhenUsed="1"/>
     <w:lsdException w:name="Placeholder Text" w:semiHidden="1"/>
     <w:lsdException w:name="No Spacing" w:uiPriority="1" w:qFormat="1"/>
     <w:lsdException w:name="Light Shading" w:uiPriority="60"/>
